--- a/klagomål/A 3222-2026 FSC-klagomål.docx
+++ b/klagomål/A 3222-2026 FSC-klagomål.docx
@@ -1068,7 +1068,7 @@
     <w:r>
       <w:tab/>
       <w:tab/>
-      <w:t>2026-02-06</w:t>
+      <w:t>2026-02-07</w:t>
       <w:br/>
       <w:br/>
     </w:r>

--- a/klagomål/A 3222-2026 FSC-klagomål.docx
+++ b/klagomål/A 3222-2026 FSC-klagomål.docx
@@ -1068,7 +1068,7 @@
     <w:r>
       <w:tab/>
       <w:tab/>
-      <w:t>2026-02-07</w:t>
+      <w:t>2026-02-08</w:t>
       <w:br/>
       <w:br/>
     </w:r>

--- a/klagomål/A 3222-2026 FSC-klagomål.docx
+++ b/klagomål/A 3222-2026 FSC-klagomål.docx
@@ -1068,7 +1068,7 @@
     <w:r>
       <w:tab/>
       <w:tab/>
-      <w:t>2026-02-08</w:t>
+      <w:t>2026-02-09</w:t>
       <w:br/>
       <w:br/>
     </w:r>

--- a/klagomål/A 3222-2026 FSC-klagomål.docx
+++ b/klagomål/A 3222-2026 FSC-klagomål.docx
@@ -191,7 +191,7 @@
     </w:p>
     <w:p>
       <w:r>
-        <w:t>I avverkningsanmälan har följande 3 naturvårdsarter hittats: granticka (NT), tretåig hackspett (NT, §4) och lappranunkel (S, §7). Av dessa är 2 rödlistade. För rödlistade arter har rödlistekategorin angivits inom parentes. Arter som är signalarter enligt Skogsstyrelsen har markerats med (S). För fridlysta arter anges även paragrafen i Artskyddsförordningen som arten är fridlyst enligt.</w:t>
+        <w:t>I avverkningsanmälan har följande 8 naturvårdsarter hittats: garnlav (NT), granticka (NT), harticka (NT), järpe (NT, §4), skogshare (NT), talltita (NT, §4), tretåig hackspett (NT, §4) och lappranunkel (S, §7). Av dessa är 7 rödlistade. För rödlistade arter har rödlistekategorin angivits inom parentes. Arter som är signalarter enligt Skogsstyrelsen har markerats med (S). För fridlysta arter anges även paragrafen i Artskyddsförordningen som arten är fridlyst enligt.</w:t>
       </w:r>
     </w:p>
     <w:p>
@@ -251,10 +251,68 @@
         <w:rPr>
           <w:b/>
         </w:rPr>
+        <w:t>Garnlav (NT)</w:t>
+      </w:r>
+      <w:r>
+        <w:t xml:space="preserve"> är en utpräglad barrskogsart som ibland kan drapera träden i norrländska grannaturskogar med hög luftfuktighet. Den förekommer även i talldominerade bestånd där den, förutom i trädens grenverk, påträffas hängande över ojämnheter i tallbarken. Arten har minskat starkt i södra och mellersta Sverige och den minskar även i sitt nordliga utbredningsområde. Orsaken till tillbakagången beror främst på slutavverkningar av naturskogsartade skogar. Bestånd med riklig förekomst bör regelmässigt sparas. Garnlav är värdväxt för den mycket sällsynta och akut hotade fjärilen barrskogslavfly (CR) som hör hemma i boreala barrskogar med riklig förekomst av värdväxten. Tidigare kunde arten konstateras årligen på flera platser vid Dala-Floda i Dalarna innan lokalerna kalavverkades. Senaste fyndet i landet av barrskogslavfly är från år 2000 då den påträffades vid Högberget i Sollefteå kommun. Garnlav är typisk art för </w:t>
+      </w:r>
+      <w:r>
+        <w:rPr>
+          <w:i/>
+        </w:rPr>
+        <w:t xml:space="preserve">9010 Taiga </w:t>
+      </w:r>
+      <w:r>
+        <w:t>och</w:t>
+      </w:r>
+      <w:r>
+        <w:rPr>
+          <w:i/>
+        </w:rPr>
+        <w:t xml:space="preserve"> 9070 Trädklädd betesmark </w:t>
+      </w:r>
+      <w:r>
+        <w:t xml:space="preserve"> (SLU Artdatabanken, 2024).</w:t>
+      </w:r>
+    </w:p>
+    <w:p>
+      <w:r>
+        <w:rPr>
+          <w:b/>
+        </w:rPr>
         <w:t>Granticka (NT)</w:t>
       </w:r>
       <w:r>
         <w:t xml:space="preserve"> förekommer främst i äldre skogar med naturskogskaraktär, liksom i dimensionsavverkade och plockhuggna skogar. I äldre grannaturskog i norra Sverige är den alltjämt en förhållandevis vanlig karaktärsart, medan den längre söderut blir allt mer sällsynt. I Götaland och delar av Svealand är den en god signalart för skyddsvärda granskogsmiljöer. Arten bedöms ha minskat starkt under senare år på grund av skogsavverkningar, då den framför allt växer i äldre granskog med långvarig grankontinuitet. I urskogsliknande bestånd i norra Sverige kan ibland påträffas den mycket sällsynta tickan grantickeporing (VU), som lever på döda grantickor (SLU Artdatabanken, 2024; Nitare &amp; Skogsstyrelsen, 2019).</w:t>
+      </w:r>
+    </w:p>
+    <w:p>
+      <w:r>
+        <w:rPr>
+          <w:b/>
+        </w:rPr>
+        <w:t>Harticka (NT)</w:t>
+      </w:r>
+      <w:r>
+        <w:t xml:space="preserve"> är normalt en mycket bra signalart för granskogar med höga naturvärden. Även när svampen påträffas i mer påverkade skogar är det nästan alltid fråga om skogsmiljöer i sena successionsstadier med höga naturvärden. Skogsskötselåtgärder på eller i omedelbar närhet av växtplatserna kan innebära ett hot mot arten. Harticka är typisk art för </w:t>
+      </w:r>
+      <w:r>
+        <w:rPr>
+          <w:i/>
+        </w:rPr>
+        <w:t xml:space="preserve">9010 Taiga, 9050 Näringsrik granskog </w:t>
+      </w:r>
+      <w:r>
+        <w:t xml:space="preserve">och </w:t>
+      </w:r>
+      <w:r>
+        <w:rPr>
+          <w:i/>
+        </w:rPr>
+        <w:t>9030 Landhöjningsskog</w:t>
+      </w:r>
+      <w:r>
+        <w:t xml:space="preserve"> (SLU Artdatabanken, 2024; Nitare &amp; Skogsstyrelsen, 2019).</w:t>
       </w:r>
     </w:p>
     <w:p>
@@ -267,7 +325,7 @@
     </w:p>
     <w:p>
       <w:r>
-        <w:t>Följande fridlysta arter har sina livsmiljöer och växtplatser i den avverkningsanmälda skogen: tretåig hackspett (NT, §4) och lappranunkel (S, §7).</w:t>
+        <w:t>Följande fridlysta arter har sina livsmiljöer och växtplatser i den avverkningsanmälda skogen: järpe (NT, §4), talltita (NT, §4), tretåig hackspett (NT, §4) och lappranunkel (S, §7).</w:t>
       </w:r>
     </w:p>
     <w:p>
@@ -289,6 +347,35 @@
         <w:rPr>
           <w:b/>
         </w:rPr>
+        <w:t>Järpe (NT, §4)</w:t>
+      </w:r>
+      <w:r>
+        <w:t xml:space="preserve">, som är rödlistad som nära hotad och upptagen i bilaga 1 och 2 EU:s fågeldirektiv, har häckningsrevir i avverkningsanmälan. Arten har minskat med 25 (10–40) % under de senaste 12 åren och är mycket stationär inom sitt revir som är minst 25 hektar stort. Dess livsmiljöer utgörs av tät barrskog med inblandning av lövträd och en väl utvecklad flerskiktad struktur med bärris och yngre eller undertryckta, täta granar i ett lägre skikt, ofta utmed bäckar och åar inne i den skyddande granskogen. Järpen överlever inte om dess livsmiljö kalavverkas och är även känslig för röjning, gallring och avverkning där unga granar och lövträd inte sparas i tillräcklig omfattning. Minskningstakten för den svenska populationen bedöms vara nära gränsvärdet för Sårbar (VU). Järpe är typisk art för </w:t>
+      </w:r>
+      <w:r>
+        <w:rPr>
+          <w:i/>
+        </w:rPr>
+        <w:t xml:space="preserve">9010 Taiga, 9080 Lövsumpskog </w:t>
+      </w:r>
+      <w:r>
+        <w:t xml:space="preserve">och </w:t>
+      </w:r>
+      <w:r>
+        <w:rPr>
+          <w:i/>
+        </w:rPr>
+        <w:t xml:space="preserve">9740 Skogsbevuxen myr </w:t>
+      </w:r>
+      <w:r>
+        <w:t>(SLU Artdatabanken, 2022).</w:t>
+      </w:r>
+    </w:p>
+    <w:p>
+      <w:r>
+        <w:rPr>
+          <w:b/>
+        </w:rPr>
         <w:t>Lappranunkel (§7)</w:t>
       </w:r>
       <w:r>
@@ -311,6 +398,17 @@
       </w:r>
       <w:r>
         <w:t xml:space="preserve"> (Nitare &amp; Skogsstyrelsen, 2019; SLU Artdatabanken, 2024).</w:t>
+      </w:r>
+    </w:p>
+    <w:p>
+      <w:r>
+        <w:rPr>
+          <w:b/>
+        </w:rPr>
+        <w:t>Talltita (NT, §4)</w:t>
+      </w:r>
+      <w:r>
+        <w:t>, rödlistad som nära hotad och prioriterad art i Skogsvårdslagen har häckningsrevir i anmälan. Arten har minskat kraftigt de senaste 30 åren och minskningstakten innevarande 10-årsperiod beräknas till 20 (10–30) %. Talltitan är synnerligen trogen sitt cirka 15 hektar stora revir och är beroende av flerskiktade olikåldriga skogar för att kunna föda upp sina ungar. Talltitan försvinner om dess livsmiljö kalavverkas (Eggers &amp; Low (2014); Ekman (1979); Griesser et al (2007); Klein (2020); Siffczyk et al (2003); SLU Artdatabanken (2021).</w:t>
       </w:r>
     </w:p>
     <w:p>
@@ -453,7 +551,7 @@
         <w:rPr>
           <w:i/>
         </w:rPr>
-        <w:t>I det avverkningsanmälda skogsområdet har 3 naturvårdsarter varav 2 rödlistade arter sina livsmiljöer och växtplatser.</w:t>
+        <w:t>I det avverkningsanmälda skogsområdet har 8 naturvårdsarter varav 7 rödlistade arter sina livsmiljöer och växtplatser.</w:t>
       </w:r>
     </w:p>
     <w:p>
@@ -658,6 +756,46 @@
         <w:pStyle w:val="Heading1"/>
       </w:pPr>
       <w:r>
+        <w:t>Järpe – ekologi samt krav på livsmiljön</w:t>
+      </w:r>
+    </w:p>
+    <w:p>
+      <w:r>
+        <w:t>Järpe är rödlistad som nära hotad (NT), fridlyst enligt 4§ Artskyddsförordningen och upptagen i bilaga 1 och 2 EU:s fågeldirektiv. Järpen, som minskat med 25 (10–40) % under de senaste 12 åren, har sina livsmiljöer i tät barrskog med inblandning av lövträd och en väl utvecklad flerskiktad struktur med bärris och yngre eller undertryckta, täta granar i ett lägre skikt, ofta utmed bäckar och åar inne i den skyddande granskogen (SLU Artdatabanken, 2022).</w:t>
+      </w:r>
+    </w:p>
+    <w:p>
+      <w:r>
+        <w:t>Arten behöver lämpliga skogsbestånd om sammanlagt minst 25 hektar. Den är mycket stationär inom sitt revir och när ett par etablerat sig stannar de så länge miljön är intakt. Den undviker öppen mark och förﬂyttar sig sällan över större öppna myrar eller åkermark, och är därför känslig för fragmentering. Järpen överlever inte om dess livsmiljö kalavverkas och är även känslig för röjning, gallring och avverkning där unga granar och lövträd inte sparas i tillräcklig omfattning. Minskningstakten för den svenska populationen bedöms vara nära gränsvärdet för Sårbar (VU). (A2b)  (SLU Artdatabanken, 2022).</w:t>
+      </w:r>
+    </w:p>
+    <w:p>
+      <w:pPr>
+        <w:pStyle w:val="Heading2"/>
+      </w:pPr>
+      <w:r>
+        <w:t>Referenser – järpe</w:t>
+      </w:r>
+    </w:p>
+    <w:p>
+      <w:r>
+        <w:t xml:space="preserve">SLU Artdatabanken, 2022. </w:t>
+      </w:r>
+      <w:r>
+        <w:rPr>
+          <w:i/>
+        </w:rPr>
+        <w:t xml:space="preserve">Artfaktablad. Naturvård – artfakta. </w:t>
+      </w:r>
+      <w:r>
+        <w:t>SLU Artdatabanken, Uppsala</w:t>
+      </w:r>
+    </w:p>
+    <w:p>
+      <w:pPr>
+        <w:pStyle w:val="Heading1"/>
+      </w:pPr>
+      <w:r>
         <w:t>Lappranunkel – ekologi samt krav på livsmiljön</w:t>
       </w:r>
     </w:p>
@@ -728,6 +866,126 @@
     <w:p>
       <w:r>
         <w:t xml:space="preserve">SLU Artdatabanken, 2024. </w:t>
+      </w:r>
+      <w:r>
+        <w:rPr>
+          <w:i/>
+        </w:rPr>
+        <w:t xml:space="preserve">Artfaktablad. Naturvård – artfakta. </w:t>
+      </w:r>
+      <w:r>
+        <w:t>SLU Artdatabanken, Uppsala</w:t>
+      </w:r>
+    </w:p>
+    <w:p>
+      <w:pPr>
+        <w:pStyle w:val="Heading1"/>
+      </w:pPr>
+      <w:r>
+        <w:t>Talltita – ekologi samt krav på livsmiljön</w:t>
+      </w:r>
+    </w:p>
+    <w:p>
+      <w:r>
+        <w:t>Talltita är rödlistad som NT, fridlyst och prioriterad art i Skogsvårdslagen. Den omfattas av EU:s fågeldirektiv. Arten har minskat kraftigt de senaste 30 åren och minskningstakten innevarande 10-årsperiod beräknas till 20 (10–30) % (SLU Artdatabanken, 2022).</w:t>
+      </w:r>
+    </w:p>
+    <w:p>
+      <w:r>
+        <w:t>Talltita föredrar större sammanhängande barrskogar, och finns såväl i tallskog som granskog och i lövblandad barrskog. Skogens struktur är viktig och ska helst vara flerskiktad med riklig underväxt av mindre granar, björk och andra lövträd och buskar. Tillgång på murknande högstubbar är särskilt viktig, eftersom talltitan helst själv hackar ut sitt bohål (SLU Artdatabanken, 2022).</w:t>
+      </w:r>
+    </w:p>
+    <w:p>
+      <w:r>
+        <w:t>Det finns flera studier som visar att talltita är känslig för gallring och inte överlever när dess livsmiljö kalavverkas (Eggers and Low, 2014; Griesser et al., 2007; Klein, 2020). Talltitans revir är förhållandevis stora, 10–20 hektar och arten missgynnas när skogen fragmenteras. Kalavverkning av större delar av reviret innebär att det överges (Artdatabanken, 2021).</w:t>
+      </w:r>
+    </w:p>
+    <w:p>
+      <w:r>
+        <w:t>Talltitan är synnerligen trogen sitt revir så länge paret lever och biotopen förblir intakt. Paret stannar i sitt revir året om. En förlust av ett revir har därför en stor inverkan på den lokala populationen och trakthyggesbruket anses vara orsak till den svenska populationens kraftiga minskning. Talltiteparets revirtrohet innebär att närhelst under året man observerar en adult talltita så ingår denna plats i reviret (Siffczyk et al., 2003; Ekman, 1979).</w:t>
+      </w:r>
+    </w:p>
+    <w:p>
+      <w:pPr>
+        <w:pStyle w:val="Heading2"/>
+      </w:pPr>
+      <w:r>
+        <w:t>Referenser – talltita</w:t>
+      </w:r>
+    </w:p>
+    <w:p>
+      <w:r>
+        <w:t xml:space="preserve">Eggers, S., Low, M., 2014. </w:t>
+      </w:r>
+      <w:r>
+        <w:rPr>
+          <w:i/>
+        </w:rPr>
+        <w:t xml:space="preserve">Differential demographic responses of sympatric Parids to vegetation management in boreal forest. </w:t>
+      </w:r>
+      <w:r>
+        <w:t>For. Ecol. Manage. 319, 169–175.</w:t>
+      </w:r>
+    </w:p>
+    <w:p>
+      <w:r>
+        <w:t xml:space="preserve">Ekman, J., 1979. </w:t>
+      </w:r>
+      <w:r>
+        <w:rPr>
+          <w:i/>
+        </w:rPr>
+        <w:t xml:space="preserve">Coherence, composition and territories of winter social groups of the Willow Tit Parus montanus and the Crested Tit P. cristatus. </w:t>
+      </w:r>
+      <w:r>
+        <w:t>Ornis Scandinavica, 10, pp 56–68</w:t>
+      </w:r>
+    </w:p>
+    <w:p>
+      <w:r>
+        <w:t xml:space="preserve">Griesser, M., Nystrand, M., Eggers, S., Ekman, J., 2007. </w:t>
+      </w:r>
+      <w:r>
+        <w:rPr>
+          <w:i/>
+        </w:rPr>
+        <w:t xml:space="preserve">Impact of forestry practices on fitness correlates and population productivity in an open-nesting bird species. </w:t>
+      </w:r>
+      <w:r>
+        <w:t>Conserv. Biol. 21, 767–774. https://doi.org/10.1111/j.1523- 1739.2007.00675.x</w:t>
+      </w:r>
+    </w:p>
+    <w:p>
+      <w:r>
+        <w:t xml:space="preserve">Klein, J., 2020. </w:t>
+      </w:r>
+      <w:r>
+        <w:rPr>
+          <w:i/>
+        </w:rPr>
+        <w:t xml:space="preserve">The forgotten forest – On thinning, retention, and biodiversity in the boreal forest. </w:t>
+      </w:r>
+      <w:r>
+        <w:t>Doctoral Thesis No. 2020:50</w:t>
+      </w:r>
+    </w:p>
+    <w:p>
+      <w:r>
+        <w:t xml:space="preserve">Siffczyk, C., Brotons, L., Kangas, K., Orell, M., 2003. </w:t>
+      </w:r>
+      <w:r>
+        <w:rPr>
+          <w:i/>
+        </w:rPr>
+        <w:t xml:space="preserve">Home range size of willow tits. </w:t>
+      </w:r>
+      <w:r>
+        <w:t>Oecologica, 136, 635–642 (2003)</w:t>
+      </w:r>
+    </w:p>
+    <w:p>
+      <w:r>
+        <w:t xml:space="preserve">SLU Artdatabanken, 2021. </w:t>
       </w:r>
       <w:r>
         <w:rPr>
@@ -1068,7 +1326,7 @@
     <w:r>
       <w:tab/>
       <w:tab/>
-      <w:t>2026-02-09</w:t>
+      <w:t>2026-02-10</w:t>
       <w:br/>
       <w:br/>
     </w:r>

--- a/klagomål/A 3222-2026 FSC-klagomål.docx
+++ b/klagomål/A 3222-2026 FSC-klagomål.docx
@@ -1326,7 +1326,7 @@
     <w:r>
       <w:tab/>
       <w:tab/>
-      <w:t>2026-02-10</w:t>
+      <w:t>2026-02-11</w:t>
       <w:br/>
       <w:br/>
     </w:r>

--- a/klagomål/A 3222-2026 FSC-klagomål.docx
+++ b/klagomål/A 3222-2026 FSC-klagomål.docx
@@ -1326,7 +1326,7 @@
     <w:r>
       <w:tab/>
       <w:tab/>
-      <w:t>2026-02-11</w:t>
+      <w:t>2026-02-12</w:t>
       <w:br/>
       <w:br/>
     </w:r>

--- a/klagomål/A 3222-2026 FSC-klagomål.docx
+++ b/klagomål/A 3222-2026 FSC-klagomål.docx
@@ -1326,7 +1326,7 @@
     <w:r>
       <w:tab/>
       <w:tab/>
-      <w:t>2026-02-12</w:t>
+      <w:t>2026-02-13</w:t>
       <w:br/>
       <w:br/>
     </w:r>

--- a/klagomål/A 3222-2026 FSC-klagomål.docx
+++ b/klagomål/A 3222-2026 FSC-klagomål.docx
@@ -1326,7 +1326,7 @@
     <w:r>
       <w:tab/>
       <w:tab/>
-      <w:t>2026-02-13</w:t>
+      <w:t>2026-02-17</w:t>
       <w:br/>
       <w:br/>
     </w:r>

--- a/klagomål/A 3222-2026 FSC-klagomål.docx
+++ b/klagomål/A 3222-2026 FSC-klagomål.docx
@@ -1326,7 +1326,7 @@
     <w:r>
       <w:tab/>
       <w:tab/>
-      <w:t>2026-02-17</w:t>
+      <w:t>2026-02-19</w:t>
       <w:br/>
       <w:br/>
     </w:r>

--- a/klagomål/A 3222-2026 FSC-klagomål.docx
+++ b/klagomål/A 3222-2026 FSC-klagomål.docx
@@ -1326,7 +1326,7 @@
     <w:r>
       <w:tab/>
       <w:tab/>
-      <w:t>2026-02-19</w:t>
+      <w:t>2026-02-20</w:t>
       <w:br/>
       <w:br/>
     </w:r>

--- a/klagomål/A 3222-2026 FSC-klagomål.docx
+++ b/klagomål/A 3222-2026 FSC-klagomål.docx
@@ -1326,7 +1326,7 @@
     <w:r>
       <w:tab/>
       <w:tab/>
-      <w:t>2026-02-20</w:t>
+      <w:t>2026-02-21</w:t>
       <w:br/>
       <w:br/>
     </w:r>

--- a/klagomål/A 3222-2026 FSC-klagomål.docx
+++ b/klagomål/A 3222-2026 FSC-klagomål.docx
@@ -1326,7 +1326,7 @@
     <w:r>
       <w:tab/>
       <w:tab/>
-      <w:t>2026-02-21</w:t>
+      <w:t>2026-02-22</w:t>
       <w:br/>
       <w:br/>
     </w:r>

--- a/klagomål/A 3222-2026 FSC-klagomål.docx
+++ b/klagomål/A 3222-2026 FSC-klagomål.docx
@@ -1326,7 +1326,7 @@
     <w:r>
       <w:tab/>
       <w:tab/>
-      <w:t>2026-02-22</w:t>
+      <w:t>2026-02-23</w:t>
       <w:br/>
       <w:br/>
     </w:r>

--- a/klagomål/A 3222-2026 FSC-klagomål.docx
+++ b/klagomål/A 3222-2026 FSC-klagomål.docx
@@ -1326,7 +1326,7 @@
     <w:r>
       <w:tab/>
       <w:tab/>
-      <w:t>2026-02-23</w:t>
+      <w:t>2026-02-24</w:t>
       <w:br/>
       <w:br/>
     </w:r>

--- a/klagomål/A 3222-2026 FSC-klagomål.docx
+++ b/klagomål/A 3222-2026 FSC-klagomål.docx
@@ -1326,7 +1326,7 @@
     <w:r>
       <w:tab/>
       <w:tab/>
-      <w:t>2026-02-24</w:t>
+      <w:t>2026-02-25</w:t>
       <w:br/>
       <w:br/>
     </w:r>

--- a/klagomål/A 3222-2026 FSC-klagomål.docx
+++ b/klagomål/A 3222-2026 FSC-klagomål.docx
@@ -1326,7 +1326,7 @@
     <w:r>
       <w:tab/>
       <w:tab/>
-      <w:t>2026-02-25</w:t>
+      <w:t>2026-02-26</w:t>
       <w:br/>
       <w:br/>
     </w:r>

--- a/klagomål/A 3222-2026 FSC-klagomål.docx
+++ b/klagomål/A 3222-2026 FSC-klagomål.docx
@@ -1326,7 +1326,7 @@
     <w:r>
       <w:tab/>
       <w:tab/>
-      <w:t>2026-02-26</w:t>
+      <w:t>2026-02-28</w:t>
       <w:br/>
       <w:br/>
     </w:r>

--- a/klagomål/A 3222-2026 FSC-klagomål.docx
+++ b/klagomål/A 3222-2026 FSC-klagomål.docx
@@ -1326,7 +1326,7 @@
     <w:r>
       <w:tab/>
       <w:tab/>
-      <w:t>2026-02-28</w:t>
+      <w:t>2026-03-01</w:t>
       <w:br/>
       <w:br/>
     </w:r>
